--- a/7º Etapa/7ª Etapa - Finalizando CRUD de chaves.docx
+++ b/7º Etapa/7ª Etapa - Finalizando CRUD de chaves.docx
@@ -8923,36 +8923,13 @@
         <w:ind w:left="1440" w:firstLine="0"/>
         <w:rPr/>
       </w:pPr>
-      <w:hyperlink r:id="rId6">
-        <w:r>
-          <w:rPr>
-            <w:color w:val="1155cc"/>
-            <w:u w:val="single"/>
-            <w:rtl w:val="0"/>
-          </w:rPr>
-          <w:t xml:space="preserve">https://github.com/luiz-felippelb/Front-end-emprestimo-chaves/blob/main/src/assets/add.png</w:t>
-        </w:r>
-      </w:hyperlink>
-      <w:r>
-        <w:rPr>
-          <w:rtl w:val="0"/>
-        </w:rPr>
+      <w:r>
+        <w:rPr>
+          <w:rtl w:val="0"/>
+        </w:rPr>
+        <w:t xml:space="preserve">https://github.com/luiz-felippelb/vuejs-emprestimoChave-daw1/blob/main/src/assets/add.png</w:t>
         <w:br w:type="textWrapping"/>
-      </w:r>
-      <w:hyperlink r:id="rId7">
-        <w:r>
-          <w:rPr>
-            <w:color w:val="1155cc"/>
-            <w:u w:val="single"/>
-            <w:rtl w:val="0"/>
-          </w:rPr>
-          <w:t xml:space="preserve">https://github.com/luiz-felippelb/Front-end-emprestimo-chaves/blob/main/src/assets/edit.png</w:t>
-        </w:r>
-      </w:hyperlink>
-      <w:r>
-        <w:rPr>
-          <w:rtl w:val="0"/>
-        </w:rPr>
+        <w:t xml:space="preserve">https://github.com/luiz-felippelb/vuejs-emprestimoChave-daw1/blob/main/src/assets/edit.png</w:t>
       </w:r>
     </w:p>
     <w:p>
@@ -8960,20 +8937,11 @@
         <w:ind w:left="1440" w:firstLine="0"/>
         <w:rPr/>
       </w:pPr>
-      <w:hyperlink r:id="rId8">
-        <w:r>
-          <w:rPr>
-            <w:color w:val="1155cc"/>
-            <w:u w:val="single"/>
-            <w:rtl w:val="0"/>
-          </w:rPr>
-          <w:t xml:space="preserve">https://github.com/luiz-felippelb/Front-end-emprestimo-chaves/blob/main/src/assets/find.png</w:t>
-        </w:r>
-      </w:hyperlink>
-      <w:r>
-        <w:rPr>
-          <w:rtl w:val="0"/>
-        </w:rPr>
+      <w:r>
+        <w:rPr>
+          <w:rtl w:val="0"/>
+        </w:rPr>
+        <w:t xml:space="preserve">https://github.com/luiz-felippelb/vuejs-emprestimoChave-daw1/blob/main/src/assets/find.png</w:t>
       </w:r>
     </w:p>
     <w:p>
@@ -8981,20 +8949,11 @@
         <w:ind w:left="1440" w:firstLine="0"/>
         <w:rPr/>
       </w:pPr>
-      <w:hyperlink r:id="rId9">
-        <w:r>
-          <w:rPr>
-            <w:color w:val="1155cc"/>
-            <w:u w:val="single"/>
-            <w:rtl w:val="0"/>
-          </w:rPr>
-          <w:t xml:space="preserve">https://github.com/luiz-felippelb/Front-end-emprestimo-chaves/blob/main/src/assets/key.png</w:t>
-        </w:r>
-      </w:hyperlink>
-      <w:r>
-        <w:rPr>
-          <w:rtl w:val="0"/>
-        </w:rPr>
+      <w:r>
+        <w:rPr>
+          <w:rtl w:val="0"/>
+        </w:rPr>
+        <w:t xml:space="preserve">https://github.com/luiz-felippelb/vuejs-emprestimoChave-daw1/blob/main/src/assets/key.png</w:t>
       </w:r>
     </w:p>
     <w:p>
@@ -9207,7 +9166,7 @@
           <w:szCs w:val="21"/>
           <w:rtl w:val="0"/>
         </w:rPr>
-        <w:t xml:space="preserve"> { ref, onMounted, defineProps } </w:t>
+        <w:t xml:space="preserve"> { ref, onMounted, onUpdated, defineProps } </w:t>
       </w:r>
       <w:r>
         <w:rPr>
@@ -10815,6 +10774,143 @@
           <w:rtl w:val="0"/>
         </w:rPr>
         <w:t xml:space="preserve">onMounted</w:t>
+      </w:r>
+      <w:r>
+        <w:rPr>
+          <w:rFonts w:ascii="Courier New" w:cs="Courier New" w:eastAsia="Courier New" w:hAnsi="Courier New"/>
+          <w:color w:val="f8f8f2"/>
+          <w:sz w:val="21"/>
+          <w:szCs w:val="21"/>
+          <w:rtl w:val="0"/>
+        </w:rPr>
+        <w:t xml:space="preserve">(() </w:t>
+      </w:r>
+      <w:r>
+        <w:rPr>
+          <w:rFonts w:ascii="Courier New" w:cs="Courier New" w:eastAsia="Courier New" w:hAnsi="Courier New"/>
+          <w:color w:val="ff79c6"/>
+          <w:sz w:val="21"/>
+          <w:szCs w:val="21"/>
+          <w:rtl w:val="0"/>
+        </w:rPr>
+        <w:t xml:space="preserve">=&gt;</w:t>
+      </w:r>
+      <w:r>
+        <w:rPr>
+          <w:rFonts w:ascii="Courier New" w:cs="Courier New" w:eastAsia="Courier New" w:hAnsi="Courier New"/>
+          <w:color w:val="f8f8f2"/>
+          <w:sz w:val="21"/>
+          <w:szCs w:val="21"/>
+          <w:rtl w:val="0"/>
+        </w:rPr>
+        <w:t xml:space="preserve"> {</w:t>
+      </w:r>
+    </w:p>
+    <w:p>
+      <w:pPr>
+        <w:shd w:fill="282a36" w:val="clear"/>
+        <w:spacing w:line="325.71428571428567" w:lineRule="auto"/>
+        <w:ind w:left="1440" w:firstLine="0"/>
+        <w:rPr>
+          <w:rFonts w:ascii="Courier New" w:cs="Courier New" w:eastAsia="Courier New" w:hAnsi="Courier New"/>
+          <w:color w:val="f8f8f2"/>
+          <w:sz w:val="21"/>
+          <w:szCs w:val="21"/>
+        </w:rPr>
+      </w:pPr>
+      <w:r>
+        <w:rPr>
+          <w:rFonts w:ascii="Courier New" w:cs="Courier New" w:eastAsia="Courier New" w:hAnsi="Courier New"/>
+          <w:color w:val="f8f8f2"/>
+          <w:sz w:val="21"/>
+          <w:szCs w:val="21"/>
+          <w:rtl w:val="0"/>
+        </w:rPr>
+        <w:t xml:space="preserve">    </w:t>
+      </w:r>
+      <w:r>
+        <w:rPr>
+          <w:rFonts w:ascii="Courier New" w:cs="Courier New" w:eastAsia="Courier New" w:hAnsi="Courier New"/>
+          <w:color w:val="50fa7b"/>
+          <w:sz w:val="21"/>
+          <w:szCs w:val="21"/>
+          <w:rtl w:val="0"/>
+        </w:rPr>
+        <w:t xml:space="preserve">fetchData</w:t>
+      </w:r>
+      <w:r>
+        <w:rPr>
+          <w:rFonts w:ascii="Courier New" w:cs="Courier New" w:eastAsia="Courier New" w:hAnsi="Courier New"/>
+          <w:color w:val="f8f8f2"/>
+          <w:sz w:val="21"/>
+          <w:szCs w:val="21"/>
+          <w:rtl w:val="0"/>
+        </w:rPr>
+        <w:t xml:space="preserve">();</w:t>
+      </w:r>
+    </w:p>
+    <w:p>
+      <w:pPr>
+        <w:shd w:fill="282a36" w:val="clear"/>
+        <w:spacing w:line="325.71428571428567" w:lineRule="auto"/>
+        <w:ind w:left="1440" w:firstLine="0"/>
+        <w:rPr>
+          <w:rFonts w:ascii="Courier New" w:cs="Courier New" w:eastAsia="Courier New" w:hAnsi="Courier New"/>
+          <w:color w:val="f8f8f2"/>
+          <w:sz w:val="21"/>
+          <w:szCs w:val="21"/>
+        </w:rPr>
+      </w:pPr>
+      <w:r>
+        <w:rPr>
+          <w:rFonts w:ascii="Courier New" w:cs="Courier New" w:eastAsia="Courier New" w:hAnsi="Courier New"/>
+          <w:color w:val="f8f8f2"/>
+          <w:sz w:val="21"/>
+          <w:szCs w:val="21"/>
+          <w:rtl w:val="0"/>
+        </w:rPr>
+        <w:t xml:space="preserve">});</w:t>
+      </w:r>
+    </w:p>
+    <w:p>
+      <w:pPr>
+        <w:shd w:fill="282a36" w:val="clear"/>
+        <w:spacing w:line="325.71428571428567" w:lineRule="auto"/>
+        <w:ind w:left="1440" w:firstLine="0"/>
+        <w:rPr>
+          <w:rFonts w:ascii="Courier New" w:cs="Courier New" w:eastAsia="Courier New" w:hAnsi="Courier New"/>
+          <w:color w:val="f8f8f2"/>
+          <w:sz w:val="21"/>
+          <w:szCs w:val="21"/>
+        </w:rPr>
+      </w:pPr>
+      <w:r>
+        <w:rPr>
+          <w:rtl w:val="0"/>
+        </w:rPr>
+      </w:r>
+    </w:p>
+    <w:p>
+      <w:pPr>
+        <w:shd w:fill="282a36" w:val="clear"/>
+        <w:spacing w:line="325.71428571428567" w:lineRule="auto"/>
+        <w:ind w:left="1440" w:firstLine="0"/>
+        <w:rPr>
+          <w:rFonts w:ascii="Courier New" w:cs="Courier New" w:eastAsia="Courier New" w:hAnsi="Courier New"/>
+          <w:color w:val="f8f8f2"/>
+          <w:sz w:val="21"/>
+          <w:szCs w:val="21"/>
+        </w:rPr>
+      </w:pPr>
+      <w:r>
+        <w:rPr>
+          <w:rFonts w:ascii="Courier New" w:cs="Courier New" w:eastAsia="Courier New" w:hAnsi="Courier New"/>
+          <w:color w:val="50fa7b"/>
+          <w:sz w:val="21"/>
+          <w:szCs w:val="21"/>
+          <w:rtl w:val="0"/>
+        </w:rPr>
+        <w:t xml:space="preserve">onUpdated</w:t>
       </w:r>
       <w:r>
         <w:rPr>
@@ -16646,6 +16742,17 @@
     </w:p>
     <w:p>
       <w:pPr>
+        <w:ind w:left="1440" w:firstLine="0"/>
+        <w:rPr/>
+      </w:pPr>
+      <w:r>
+        <w:rPr>
+          <w:rtl w:val="0"/>
+        </w:rPr>
+      </w:r>
+    </w:p>
+    <w:p>
+      <w:pPr>
         <w:shd w:fill="282a36" w:val="clear"/>
         <w:spacing w:line="325.71428571428567" w:lineRule="auto"/>
         <w:ind w:left="1440" w:firstLine="0"/>
@@ -21331,6 +21438,17 @@
           <w:rtl w:val="0"/>
         </w:rPr>
         <w:t xml:space="preserve">&gt;</w:t>
+      </w:r>
+    </w:p>
+    <w:p>
+      <w:pPr>
+        <w:ind w:left="1440" w:firstLine="0"/>
+        <w:rPr/>
+      </w:pPr>
+      <w:r>
+        <w:rPr>
+          <w:rtl w:val="0"/>
+        </w:rPr>
       </w:r>
     </w:p>
     <w:p>
@@ -21350,6 +21468,17 @@
     </w:p>
     <w:p>
       <w:pPr>
+        <w:ind w:left="1440" w:firstLine="0"/>
+        <w:rPr/>
+      </w:pPr>
+      <w:r>
+        <w:rPr>
+          <w:rtl w:val="0"/>
+        </w:rPr>
+      </w:r>
+    </w:p>
+    <w:p>
+      <w:pPr>
         <w:shd w:fill="282a36" w:val="clear"/>
         <w:spacing w:line="325.71428571428567" w:lineRule="auto"/>
         <w:ind w:left="1440" w:firstLine="0"/>
@@ -21503,7 +21632,7 @@
           <w:szCs w:val="21"/>
           <w:rtl w:val="0"/>
         </w:rPr>
-        <w:t xml:space="preserve"> { ref, onMounted, defineProps } </w:t>
+        <w:t xml:space="preserve"> { ref, onMounted, onUpdated, defineProps } </w:t>
       </w:r>
       <w:r>
         <w:rPr>
@@ -23242,6 +23371,143 @@
       <w:r>
         <w:rPr>
           <w:rFonts w:ascii="Courier New" w:cs="Courier New" w:eastAsia="Courier New" w:hAnsi="Courier New"/>
+          <w:color w:val="50fa7b"/>
+          <w:sz w:val="21"/>
+          <w:szCs w:val="21"/>
+          <w:rtl w:val="0"/>
+        </w:rPr>
+        <w:t xml:space="preserve">onUpdated</w:t>
+      </w:r>
+      <w:r>
+        <w:rPr>
+          <w:rFonts w:ascii="Courier New" w:cs="Courier New" w:eastAsia="Courier New" w:hAnsi="Courier New"/>
+          <w:color w:val="f8f8f2"/>
+          <w:sz w:val="21"/>
+          <w:szCs w:val="21"/>
+          <w:rtl w:val="0"/>
+        </w:rPr>
+        <w:t xml:space="preserve">(() </w:t>
+      </w:r>
+      <w:r>
+        <w:rPr>
+          <w:rFonts w:ascii="Courier New" w:cs="Courier New" w:eastAsia="Courier New" w:hAnsi="Courier New"/>
+          <w:color w:val="ff79c6"/>
+          <w:sz w:val="21"/>
+          <w:szCs w:val="21"/>
+          <w:rtl w:val="0"/>
+        </w:rPr>
+        <w:t xml:space="preserve">=&gt;</w:t>
+      </w:r>
+      <w:r>
+        <w:rPr>
+          <w:rFonts w:ascii="Courier New" w:cs="Courier New" w:eastAsia="Courier New" w:hAnsi="Courier New"/>
+          <w:color w:val="f8f8f2"/>
+          <w:sz w:val="21"/>
+          <w:szCs w:val="21"/>
+          <w:rtl w:val="0"/>
+        </w:rPr>
+        <w:t xml:space="preserve"> {</w:t>
+      </w:r>
+    </w:p>
+    <w:p>
+      <w:pPr>
+        <w:shd w:fill="282a36" w:val="clear"/>
+        <w:spacing w:line="325.71428571428567" w:lineRule="auto"/>
+        <w:ind w:left="1440" w:firstLine="0"/>
+        <w:rPr>
+          <w:rFonts w:ascii="Courier New" w:cs="Courier New" w:eastAsia="Courier New" w:hAnsi="Courier New"/>
+          <w:color w:val="f8f8f2"/>
+          <w:sz w:val="21"/>
+          <w:szCs w:val="21"/>
+        </w:rPr>
+      </w:pPr>
+      <w:r>
+        <w:rPr>
+          <w:rFonts w:ascii="Courier New" w:cs="Courier New" w:eastAsia="Courier New" w:hAnsi="Courier New"/>
+          <w:color w:val="f8f8f2"/>
+          <w:sz w:val="21"/>
+          <w:szCs w:val="21"/>
+          <w:rtl w:val="0"/>
+        </w:rPr>
+        <w:t xml:space="preserve">    </w:t>
+      </w:r>
+      <w:r>
+        <w:rPr>
+          <w:rFonts w:ascii="Courier New" w:cs="Courier New" w:eastAsia="Courier New" w:hAnsi="Courier New"/>
+          <w:color w:val="50fa7b"/>
+          <w:sz w:val="21"/>
+          <w:szCs w:val="21"/>
+          <w:rtl w:val="0"/>
+        </w:rPr>
+        <w:t xml:space="preserve">fetchData</w:t>
+      </w:r>
+      <w:r>
+        <w:rPr>
+          <w:rFonts w:ascii="Courier New" w:cs="Courier New" w:eastAsia="Courier New" w:hAnsi="Courier New"/>
+          <w:color w:val="f8f8f2"/>
+          <w:sz w:val="21"/>
+          <w:szCs w:val="21"/>
+          <w:rtl w:val="0"/>
+        </w:rPr>
+        <w:t xml:space="preserve">();</w:t>
+      </w:r>
+    </w:p>
+    <w:p>
+      <w:pPr>
+        <w:shd w:fill="282a36" w:val="clear"/>
+        <w:spacing w:line="325.71428571428567" w:lineRule="auto"/>
+        <w:ind w:left="1440" w:firstLine="0"/>
+        <w:rPr>
+          <w:rFonts w:ascii="Courier New" w:cs="Courier New" w:eastAsia="Courier New" w:hAnsi="Courier New"/>
+          <w:color w:val="f8f8f2"/>
+          <w:sz w:val="21"/>
+          <w:szCs w:val="21"/>
+        </w:rPr>
+      </w:pPr>
+      <w:r>
+        <w:rPr>
+          <w:rFonts w:ascii="Courier New" w:cs="Courier New" w:eastAsia="Courier New" w:hAnsi="Courier New"/>
+          <w:color w:val="f8f8f2"/>
+          <w:sz w:val="21"/>
+          <w:szCs w:val="21"/>
+          <w:rtl w:val="0"/>
+        </w:rPr>
+        <w:t xml:space="preserve">});</w:t>
+      </w:r>
+    </w:p>
+    <w:p>
+      <w:pPr>
+        <w:shd w:fill="282a36" w:val="clear"/>
+        <w:spacing w:line="325.71428571428567" w:lineRule="auto"/>
+        <w:ind w:left="1440" w:firstLine="0"/>
+        <w:rPr>
+          <w:rFonts w:ascii="Courier New" w:cs="Courier New" w:eastAsia="Courier New" w:hAnsi="Courier New"/>
+          <w:color w:val="f8f8f2"/>
+          <w:sz w:val="21"/>
+          <w:szCs w:val="21"/>
+        </w:rPr>
+      </w:pPr>
+      <w:r>
+        <w:rPr>
+          <w:rtl w:val="0"/>
+        </w:rPr>
+      </w:r>
+    </w:p>
+    <w:p>
+      <w:pPr>
+        <w:shd w:fill="282a36" w:val="clear"/>
+        <w:spacing w:line="325.71428571428567" w:lineRule="auto"/>
+        <w:ind w:left="1440" w:firstLine="0"/>
+        <w:rPr>
+          <w:rFonts w:ascii="Courier New" w:cs="Courier New" w:eastAsia="Courier New" w:hAnsi="Courier New"/>
+          <w:color w:val="f8f8f2"/>
+          <w:sz w:val="21"/>
+          <w:szCs w:val="21"/>
+        </w:rPr>
+      </w:pPr>
+      <w:r>
+        <w:rPr>
+          <w:rFonts w:ascii="Courier New" w:cs="Courier New" w:eastAsia="Courier New" w:hAnsi="Courier New"/>
           <w:color w:val="ff79c6"/>
           <w:sz w:val="21"/>
           <w:szCs w:val="21"/>
@@ -24269,7 +24535,7 @@
           <w:szCs w:val="21"/>
           <w:rtl w:val="0"/>
         </w:rPr>
-        <w:t xml:space="preserve">delete</w:t>
+        <w:t xml:space="preserve">patch</w:t>
       </w:r>
       <w:r>
         <w:rPr>
@@ -24289,7 +24555,7 @@
           <w:szCs w:val="21"/>
           <w:rtl w:val="0"/>
         </w:rPr>
-        <w:t xml:space="preserve">`http://localhost:3000/chave/</w:t>
+        <w:t xml:space="preserve">`http://localhost:3000/chave/desativar/</w:t>
       </w:r>
       <w:r>
         <w:rPr>
@@ -47397,97 +47663,6 @@
           <w:rtl w:val="0"/>
         </w:rPr>
         <w:t xml:space="preserve">chave</w:t>
-      </w:r>
-      <w:r>
-        <w:rPr>
-          <w:rFonts w:ascii="Courier New" w:cs="Courier New" w:eastAsia="Courier New" w:hAnsi="Courier New"/>
-          <w:color w:val="e9f284"/>
-          <w:sz w:val="21"/>
-          <w:szCs w:val="21"/>
-          <w:rtl w:val="0"/>
-        </w:rPr>
-        <w:t xml:space="preserve">"</w:t>
-      </w:r>
-      <w:r>
-        <w:rPr>
-          <w:rFonts w:ascii="Courier New" w:cs="Courier New" w:eastAsia="Courier New" w:hAnsi="Courier New"/>
-          <w:color w:val="f8f8f2"/>
-          <w:sz w:val="21"/>
-          <w:szCs w:val="21"/>
-          <w:rtl w:val="0"/>
-        </w:rPr>
-        <w:t xml:space="preserve"> :</w:t>
-      </w:r>
-      <w:r>
-        <w:rPr>
-          <w:rFonts w:ascii="Courier New" w:cs="Courier New" w:eastAsia="Courier New" w:hAnsi="Courier New"/>
-          <w:i w:val="1"/>
-          <w:color w:val="50fa7b"/>
-          <w:sz w:val="21"/>
-          <w:szCs w:val="21"/>
-          <w:rtl w:val="0"/>
-        </w:rPr>
-        <w:t xml:space="preserve">selected</w:t>
-      </w:r>
-      <w:r>
-        <w:rPr>
-          <w:rFonts w:ascii="Courier New" w:cs="Courier New" w:eastAsia="Courier New" w:hAnsi="Courier New"/>
-          <w:color w:val="ff79c6"/>
-          <w:sz w:val="21"/>
-          <w:szCs w:val="21"/>
-          <w:rtl w:val="0"/>
-        </w:rPr>
-        <w:t xml:space="preserve">=</w:t>
-      </w:r>
-      <w:r>
-        <w:rPr>
-          <w:rFonts w:ascii="Courier New" w:cs="Courier New" w:eastAsia="Courier New" w:hAnsi="Courier New"/>
-          <w:color w:val="e9f284"/>
-          <w:sz w:val="21"/>
-          <w:szCs w:val="21"/>
-          <w:rtl w:val="0"/>
-        </w:rPr>
-        <w:t xml:space="preserve">"</w:t>
-      </w:r>
-      <w:r>
-        <w:rPr>
-          <w:rFonts w:ascii="Courier New" w:cs="Courier New" w:eastAsia="Courier New" w:hAnsi="Courier New"/>
-          <w:color w:val="bd93f9"/>
-          <w:sz w:val="21"/>
-          <w:szCs w:val="21"/>
-          <w:rtl w:val="0"/>
-        </w:rPr>
-        <w:t xml:space="preserve">chave</w:t>
-      </w:r>
-      <w:r>
-        <w:rPr>
-          <w:rFonts w:ascii="Courier New" w:cs="Courier New" w:eastAsia="Courier New" w:hAnsi="Courier New"/>
-          <w:color w:val="f8f8f2"/>
-          <w:sz w:val="21"/>
-          <w:szCs w:val="21"/>
-          <w:rtl w:val="0"/>
-        </w:rPr>
-        <w:t xml:space="preserve">.nome </w:t>
-      </w:r>
-      <w:r>
-        <w:rPr>
-          <w:rFonts w:ascii="Courier New" w:cs="Courier New" w:eastAsia="Courier New" w:hAnsi="Courier New"/>
-          <w:color w:val="ff79c6"/>
-          <w:sz w:val="21"/>
-          <w:szCs w:val="21"/>
-          <w:rtl w:val="0"/>
-        </w:rPr>
-        <w:t xml:space="preserve">===</w:t>
-      </w:r>
-      <w:r>
-        <w:rPr>
-          <w:rFonts w:ascii="Courier New" w:cs="Courier New" w:eastAsia="Courier New" w:hAnsi="Courier New"/>
-          <w:color w:val="f8f8f2"/>
-          <w:sz w:val="21"/>
-          <w:szCs w:val="21"/>
-          <w:rtl w:val="0"/>
-        </w:rPr>
-        <w:t xml:space="preserve"> key</w:t>
       </w:r>
       <w:r>
         <w:rPr>
